--- a/Documentation/Documentação e Guias do Pacote CPC v1.0 Pt-Br.docx
+++ b/Documentation/Documentação e Guias do Pacote CPC v1.0 Pt-Br.docx
@@ -3081,7 +3081,7 @@
           <w:highlight w:val="white"/>
           <w:lang w:val="pt-BR"/>
         </w:rPr>
-        <w:t xml:space="preserve">Clique na guia </w:t>
+        <w:t>Clique na guia</w:t>
       </w:r>
       <w:r>
         <w:rPr>
@@ -3093,7 +3093,7 @@
           <w:highlight w:val="white"/>
           <w:lang w:val="pt-BR"/>
         </w:rPr>
-        <w:t>Visualizações</w:t>
+        <w:t xml:space="preserve"> Atributos</w:t>
       </w:r>
     </w:p>
     <w:p>
@@ -3129,7 +3129,19 @@
           <w:highlight w:val="white"/>
           <w:lang w:val="pt-BR"/>
         </w:rPr>
-        <w:t>Escolha a partição correta</w:t>
+        <w:t xml:space="preserve">Entre nas definições do campo </w:t>
+      </w:r>
+      <w:r>
+        <w:rPr>
+          <w:b/>
+          <w:noProof/>
+          <w:color w:val="333333"/>
+          <w:sz w:val="20"/>
+          <w:szCs w:val="20"/>
+          <w:highlight w:val="white"/>
+          <w:lang w:val="pt-BR"/>
+        </w:rPr>
+        <w:t>Cálculo de % Concluído Personalizado</w:t>
       </w:r>
     </w:p>
     <w:p>
@@ -3165,7 +3177,7 @@
           <w:highlight w:val="white"/>
           <w:lang w:val="pt-BR"/>
         </w:rPr>
-        <w:t xml:space="preserve">Entre em </w:t>
+        <w:t xml:space="preserve">Marque o campo </w:t>
       </w:r>
       <w:r>
         <w:rPr>
@@ -3174,62 +3186,10 @@
           <w:color w:val="333333"/>
           <w:sz w:val="20"/>
           <w:szCs w:val="20"/>
-          <w:lang w:val="pt-BR"/>
-        </w:rPr>
-        <w:t>[Layout: Edit</w:t>
-      </w:r>
-      <w:r>
-        <w:rPr>
-          <w:b/>
-          <w:noProof/>
-          <w:color w:val="333333"/>
-          <w:sz w:val="20"/>
-          <w:szCs w:val="20"/>
-          <w:lang w:val="pt-BR"/>
-        </w:rPr>
-        <w:t>ar</w:t>
-      </w:r>
-      <w:r>
-        <w:rPr>
-          <w:b/>
-          <w:noProof/>
-          <w:color w:val="333333"/>
-          <w:sz w:val="20"/>
-          <w:szCs w:val="20"/>
-          <w:lang w:val="pt-BR"/>
-        </w:rPr>
-        <w:t>]</w:t>
-      </w:r>
-      <w:r>
-        <w:rPr>
-          <w:b/>
-          <w:noProof/>
-          <w:color w:val="333333"/>
-          <w:sz w:val="20"/>
-          <w:szCs w:val="20"/>
-          <w:lang w:val="pt-BR"/>
-        </w:rPr>
-        <w:t xml:space="preserve"> </w:t>
-      </w:r>
-      <w:r>
-        <w:rPr>
-          <w:noProof/>
-          <w:color w:val="333333"/>
-          <w:sz w:val="20"/>
-          <w:szCs w:val="20"/>
-          <w:lang w:val="pt-BR"/>
-        </w:rPr>
-        <w:t>das propriedades do p</w:t>
-      </w:r>
-      <w:r>
-        <w:rPr>
-          <w:noProof/>
-          <w:color w:val="333333"/>
-          <w:sz w:val="20"/>
-          <w:szCs w:val="20"/>
-          <w:lang w:val="pt-BR"/>
-        </w:rPr>
-        <w:t>rojeto</w:t>
+          <w:highlight w:val="white"/>
+          <w:lang w:val="pt-BR"/>
+        </w:rPr>
+        <w:t>Popular valores nulos com o padrão</w:t>
       </w:r>
     </w:p>
     <w:p>
@@ -3265,65 +3225,7 @@
           <w:highlight w:val="white"/>
           <w:lang w:val="pt-BR"/>
         </w:rPr>
-        <w:t>Inclua o campo</w:t>
-      </w:r>
-      <w:r>
-        <w:rPr>
-          <w:noProof/>
-          <w:color w:val="333333"/>
-          <w:sz w:val="20"/>
-          <w:szCs w:val="20"/>
-          <w:highlight w:val="white"/>
-          <w:lang w:val="pt-BR"/>
-        </w:rPr>
-        <w:t xml:space="preserve"> </w:t>
-      </w:r>
-      <w:r>
-        <w:rPr>
-          <w:b/>
-          <w:noProof/>
-          <w:color w:val="333333"/>
-          <w:sz w:val="20"/>
-          <w:szCs w:val="20"/>
-          <w:highlight w:val="white"/>
-          <w:lang w:val="pt-BR"/>
-        </w:rPr>
-        <w:t>Cálculo de % Concluído Personalizado</w:t>
-      </w:r>
-      <w:r>
-        <w:rPr>
-          <w:noProof/>
-          <w:color w:val="333333"/>
-          <w:sz w:val="20"/>
-          <w:szCs w:val="20"/>
-          <w:highlight w:val="white"/>
-          <w:lang w:val="pt-BR"/>
-        </w:rPr>
-        <w:t xml:space="preserve"> na seção </w:t>
-      </w:r>
-      <w:r>
-        <w:rPr>
-          <w:b/>
-          <w:noProof/>
-          <w:color w:val="333333"/>
-          <w:sz w:val="20"/>
-          <w:szCs w:val="20"/>
-          <w:highlight w:val="white"/>
-          <w:lang w:val="pt-BR"/>
-        </w:rPr>
-        <w:t>Definições</w:t>
-      </w:r>
-      <w:r>
-        <w:rPr>
-          <w:b/>
-          <w:noProof/>
-          <w:color w:val="333333"/>
-          <w:sz w:val="20"/>
-          <w:szCs w:val="20"/>
-          <w:highlight w:val="white"/>
-          <w:lang w:val="pt-BR"/>
-        </w:rPr>
-        <w:t xml:space="preserve"> &gt; Geral</w:t>
+        <w:t>Salve</w:t>
       </w:r>
     </w:p>
     <w:p>
@@ -3359,7 +3261,19 @@
           <w:highlight w:val="white"/>
           <w:lang w:val="pt-BR"/>
         </w:rPr>
-        <w:t>Salve</w:t>
+        <w:t xml:space="preserve">Clique na guia </w:t>
+      </w:r>
+      <w:r>
+        <w:rPr>
+          <w:b/>
+          <w:noProof/>
+          <w:color w:val="333333"/>
+          <w:sz w:val="20"/>
+          <w:szCs w:val="20"/>
+          <w:highlight w:val="white"/>
+          <w:lang w:val="pt-BR"/>
+        </w:rPr>
+        <w:t>Visualizações</w:t>
       </w:r>
     </w:p>
     <w:p>
@@ -3395,6 +3309,272 @@
           <w:highlight w:val="white"/>
           <w:lang w:val="pt-BR"/>
         </w:rPr>
+        <w:t>Escolha a partição correta</w:t>
+      </w:r>
+    </w:p>
+    <w:p>
+      <w:pPr>
+        <w:pStyle w:val="ListParagraph"/>
+        <w:numPr>
+          <w:ilvl w:val="0"/>
+          <w:numId w:val="3"/>
+        </w:numPr>
+        <w:pBdr>
+          <w:top w:val="nil"/>
+          <w:left w:val="nil"/>
+          <w:bottom w:val="nil"/>
+          <w:right w:val="nil"/>
+          <w:between w:val="nil"/>
+        </w:pBdr>
+        <w:jc w:val="both"/>
+        <w:rPr>
+          <w:noProof/>
+          <w:color w:val="333333"/>
+          <w:sz w:val="20"/>
+          <w:szCs w:val="20"/>
+          <w:highlight w:val="white"/>
+          <w:lang w:val="pt-BR"/>
+        </w:rPr>
+      </w:pPr>
+      <w:r>
+        <w:rPr>
+          <w:noProof/>
+          <w:color w:val="333333"/>
+          <w:sz w:val="20"/>
+          <w:szCs w:val="20"/>
+          <w:highlight w:val="white"/>
+          <w:lang w:val="pt-BR"/>
+        </w:rPr>
+        <w:t xml:space="preserve">Entre em </w:t>
+      </w:r>
+      <w:r>
+        <w:rPr>
+          <w:b/>
+          <w:noProof/>
+          <w:color w:val="333333"/>
+          <w:sz w:val="20"/>
+          <w:szCs w:val="20"/>
+          <w:lang w:val="pt-BR"/>
+        </w:rPr>
+        <w:t>[Layout: Edit</w:t>
+      </w:r>
+      <w:r>
+        <w:rPr>
+          <w:b/>
+          <w:noProof/>
+          <w:color w:val="333333"/>
+          <w:sz w:val="20"/>
+          <w:szCs w:val="20"/>
+          <w:lang w:val="pt-BR"/>
+        </w:rPr>
+        <w:t>ar</w:t>
+      </w:r>
+      <w:r>
+        <w:rPr>
+          <w:b/>
+          <w:noProof/>
+          <w:color w:val="333333"/>
+          <w:sz w:val="20"/>
+          <w:szCs w:val="20"/>
+          <w:lang w:val="pt-BR"/>
+        </w:rPr>
+        <w:t>]</w:t>
+      </w:r>
+      <w:r>
+        <w:rPr>
+          <w:b/>
+          <w:noProof/>
+          <w:color w:val="333333"/>
+          <w:sz w:val="20"/>
+          <w:szCs w:val="20"/>
+          <w:lang w:val="pt-BR"/>
+        </w:rPr>
+        <w:t xml:space="preserve"> </w:t>
+      </w:r>
+      <w:r>
+        <w:rPr>
+          <w:noProof/>
+          <w:color w:val="333333"/>
+          <w:sz w:val="20"/>
+          <w:szCs w:val="20"/>
+          <w:lang w:val="pt-BR"/>
+        </w:rPr>
+        <w:t>das propriedades do p</w:t>
+      </w:r>
+      <w:r>
+        <w:rPr>
+          <w:noProof/>
+          <w:color w:val="333333"/>
+          <w:sz w:val="20"/>
+          <w:szCs w:val="20"/>
+          <w:lang w:val="pt-BR"/>
+        </w:rPr>
+        <w:t>rojeto</w:t>
+      </w:r>
+    </w:p>
+    <w:p>
+      <w:pPr>
+        <w:pStyle w:val="ListParagraph"/>
+        <w:numPr>
+          <w:ilvl w:val="0"/>
+          <w:numId w:val="3"/>
+        </w:numPr>
+        <w:pBdr>
+          <w:top w:val="nil"/>
+          <w:left w:val="nil"/>
+          <w:bottom w:val="nil"/>
+          <w:right w:val="nil"/>
+          <w:between w:val="nil"/>
+        </w:pBdr>
+        <w:jc w:val="both"/>
+        <w:rPr>
+          <w:noProof/>
+          <w:color w:val="333333"/>
+          <w:sz w:val="20"/>
+          <w:szCs w:val="20"/>
+          <w:highlight w:val="white"/>
+          <w:lang w:val="pt-BR"/>
+        </w:rPr>
+      </w:pPr>
+      <w:r>
+        <w:rPr>
+          <w:noProof/>
+          <w:color w:val="333333"/>
+          <w:sz w:val="20"/>
+          <w:szCs w:val="20"/>
+          <w:highlight w:val="white"/>
+          <w:lang w:val="pt-BR"/>
+        </w:rPr>
+        <w:t>Inclua o campo</w:t>
+      </w:r>
+      <w:r>
+        <w:rPr>
+          <w:noProof/>
+          <w:color w:val="333333"/>
+          <w:sz w:val="20"/>
+          <w:szCs w:val="20"/>
+          <w:highlight w:val="white"/>
+          <w:lang w:val="pt-BR"/>
+        </w:rPr>
+        <w:t xml:space="preserve"> </w:t>
+      </w:r>
+      <w:r>
+        <w:rPr>
+          <w:b/>
+          <w:noProof/>
+          <w:color w:val="333333"/>
+          <w:sz w:val="20"/>
+          <w:szCs w:val="20"/>
+          <w:highlight w:val="white"/>
+          <w:lang w:val="pt-BR"/>
+        </w:rPr>
+        <w:t>Cálculo de % Concluído Personalizado</w:t>
+      </w:r>
+      <w:r>
+        <w:rPr>
+          <w:noProof/>
+          <w:color w:val="333333"/>
+          <w:sz w:val="20"/>
+          <w:szCs w:val="20"/>
+          <w:highlight w:val="white"/>
+          <w:lang w:val="pt-BR"/>
+        </w:rPr>
+        <w:t xml:space="preserve"> na seção </w:t>
+      </w:r>
+      <w:r>
+        <w:rPr>
+          <w:b/>
+          <w:noProof/>
+          <w:color w:val="333333"/>
+          <w:sz w:val="20"/>
+          <w:szCs w:val="20"/>
+          <w:highlight w:val="white"/>
+          <w:lang w:val="pt-BR"/>
+        </w:rPr>
+        <w:t>Definições</w:t>
+      </w:r>
+      <w:r>
+        <w:rPr>
+          <w:b/>
+          <w:noProof/>
+          <w:color w:val="333333"/>
+          <w:sz w:val="20"/>
+          <w:szCs w:val="20"/>
+          <w:highlight w:val="white"/>
+          <w:lang w:val="pt-BR"/>
+        </w:rPr>
+        <w:t xml:space="preserve"> &gt; Geral</w:t>
+      </w:r>
+    </w:p>
+    <w:p>
+      <w:pPr>
+        <w:pStyle w:val="ListParagraph"/>
+        <w:numPr>
+          <w:ilvl w:val="0"/>
+          <w:numId w:val="3"/>
+        </w:numPr>
+        <w:pBdr>
+          <w:top w:val="nil"/>
+          <w:left w:val="nil"/>
+          <w:bottom w:val="nil"/>
+          <w:right w:val="nil"/>
+          <w:between w:val="nil"/>
+        </w:pBdr>
+        <w:jc w:val="both"/>
+        <w:rPr>
+          <w:noProof/>
+          <w:color w:val="333333"/>
+          <w:sz w:val="20"/>
+          <w:szCs w:val="20"/>
+          <w:highlight w:val="white"/>
+          <w:lang w:val="pt-BR"/>
+        </w:rPr>
+      </w:pPr>
+      <w:r>
+        <w:rPr>
+          <w:noProof/>
+          <w:color w:val="333333"/>
+          <w:sz w:val="20"/>
+          <w:szCs w:val="20"/>
+          <w:highlight w:val="white"/>
+          <w:lang w:val="pt-BR"/>
+        </w:rPr>
+        <w:t>Salve</w:t>
+      </w:r>
+    </w:p>
+    <w:p>
+      <w:pPr>
+        <w:pStyle w:val="ListParagraph"/>
+        <w:numPr>
+          <w:ilvl w:val="0"/>
+          <w:numId w:val="3"/>
+        </w:numPr>
+        <w:pBdr>
+          <w:top w:val="nil"/>
+          <w:left w:val="nil"/>
+          <w:bottom w:val="nil"/>
+          <w:right w:val="nil"/>
+          <w:between w:val="nil"/>
+        </w:pBdr>
+        <w:jc w:val="both"/>
+        <w:rPr>
+          <w:noProof/>
+          <w:color w:val="333333"/>
+          <w:sz w:val="20"/>
+          <w:szCs w:val="20"/>
+          <w:highlight w:val="white"/>
+          <w:lang w:val="pt-BR"/>
+        </w:rPr>
+      </w:pPr>
+      <w:r>
+        <w:rPr>
+          <w:noProof/>
+          <w:color w:val="333333"/>
+          <w:sz w:val="20"/>
+          <w:szCs w:val="20"/>
+          <w:highlight w:val="white"/>
+          <w:lang w:val="pt-BR"/>
+        </w:rPr>
         <w:t>(opcional) Para alterar a visualização deste lookup:</w:t>
       </w:r>
     </w:p>
@@ -3798,7 +3978,7 @@
           <w:highlight w:val="white"/>
           <w:lang w:val="pt-BR"/>
         </w:rPr>
-        <w:t>Visualizações</w:t>
+        <w:t>Atributos</w:t>
       </w:r>
     </w:p>
     <w:p>
@@ -3834,7 +4014,19 @@
           <w:highlight w:val="white"/>
           <w:lang w:val="pt-BR"/>
         </w:rPr>
-        <w:t>Escolha a partição correta</w:t>
+        <w:t xml:space="preserve">Entre nas definições do campo </w:t>
+      </w:r>
+      <w:r>
+        <w:rPr>
+          <w:b/>
+          <w:noProof/>
+          <w:color w:val="333333"/>
+          <w:sz w:val="20"/>
+          <w:szCs w:val="20"/>
+          <w:highlight w:val="white"/>
+          <w:lang w:val="pt-BR"/>
+        </w:rPr>
+        <w:t>Excluir do % Concluído</w:t>
       </w:r>
     </w:p>
     <w:p>
@@ -3870,7 +4062,7 @@
           <w:highlight w:val="white"/>
           <w:lang w:val="pt-BR"/>
         </w:rPr>
-        <w:t xml:space="preserve">Entre em </w:t>
+        <w:t xml:space="preserve">Clique em </w:t>
       </w:r>
       <w:r>
         <w:rPr>
@@ -3879,19 +4071,55 @@
           <w:color w:val="333333"/>
           <w:sz w:val="20"/>
           <w:szCs w:val="20"/>
-          <w:lang w:val="pt-BR"/>
-        </w:rPr>
-        <w:t xml:space="preserve">[Layout: Editar] </w:t>
-      </w:r>
-      <w:r>
-        <w:rPr>
-          <w:noProof/>
-          <w:color w:val="333333"/>
-          <w:sz w:val="20"/>
-          <w:szCs w:val="20"/>
-          <w:lang w:val="pt-BR"/>
-        </w:rPr>
-        <w:t>das propriedades da tarefa</w:t>
+          <w:highlight w:val="white"/>
+          <w:lang w:val="pt-BR"/>
+        </w:rPr>
+        <w:t>Salvar</w:t>
+      </w:r>
+      <w:r>
+        <w:rPr>
+          <w:b/>
+          <w:noProof/>
+          <w:color w:val="333333"/>
+          <w:sz w:val="20"/>
+          <w:szCs w:val="20"/>
+          <w:highlight w:val="white"/>
+          <w:lang w:val="pt-BR"/>
+        </w:rPr>
+        <w:t xml:space="preserve"> </w:t>
+      </w:r>
+      <w:r>
+        <w:rPr>
+          <w:noProof/>
+          <w:color w:val="333333"/>
+          <w:sz w:val="20"/>
+          <w:szCs w:val="20"/>
+          <w:highlight w:val="white"/>
+          <w:lang w:val="pt-BR"/>
+        </w:rPr>
+        <w:t>(</w:t>
+      </w:r>
+      <w:r>
+        <w:rPr>
+          <w:noProof/>
+          <w:color w:val="333333"/>
+          <w:sz w:val="20"/>
+          <w:szCs w:val="20"/>
+          <w:highlight w:val="white"/>
+          <w:lang w:val="pt-BR"/>
+        </w:rPr>
+        <w:t>isso vai popular os valores nulos com o valor padrão do campo</w:t>
+      </w:r>
+      <w:r>
+        <w:rPr>
+          <w:noProof/>
+          <w:color w:val="333333"/>
+          <w:sz w:val="20"/>
+          <w:szCs w:val="20"/>
+          <w:highlight w:val="white"/>
+          <w:lang w:val="pt-BR"/>
+        </w:rPr>
+        <w:t>)</w:t>
       </w:r>
     </w:p>
     <w:p>
@@ -3927,7 +4155,18 @@
           <w:highlight w:val="white"/>
           <w:lang w:val="pt-BR"/>
         </w:rPr>
-        <w:t xml:space="preserve">Inclua o campo </w:t>
+        <w:t xml:space="preserve">Vá para </w:t>
+      </w:r>
+      <w:r>
+        <w:rPr>
+          <w:noProof/>
+          <w:color w:val="333333"/>
+          <w:sz w:val="20"/>
+          <w:szCs w:val="20"/>
+          <w:highlight w:val="white"/>
+          <w:lang w:val="pt-BR"/>
+        </w:rPr>
+        <w:t xml:space="preserve">a guia </w:t>
       </w:r>
       <w:r>
         <w:rPr>
@@ -3939,30 +4178,7 @@
           <w:highlight w:val="white"/>
           <w:lang w:val="pt-BR"/>
         </w:rPr>
-        <w:t>Excluir do % Concluído</w:t>
-      </w:r>
-      <w:r>
-        <w:rPr>
-          <w:noProof/>
-          <w:color w:val="333333"/>
-          <w:sz w:val="20"/>
-          <w:szCs w:val="20"/>
-          <w:highlight w:val="white"/>
-          <w:lang w:val="pt-BR"/>
-        </w:rPr>
-        <w:t xml:space="preserve"> na seção </w:t>
-      </w:r>
-      <w:r>
-        <w:rPr>
-          <w:b/>
-          <w:noProof/>
-          <w:color w:val="333333"/>
-          <w:sz w:val="20"/>
-          <w:szCs w:val="20"/>
-          <w:highlight w:val="white"/>
-          <w:lang w:val="pt-BR"/>
-        </w:rPr>
-        <w:t>Definições &gt; Definições</w:t>
+        <w:t>Visualizações</w:t>
       </w:r>
     </w:p>
     <w:p>
@@ -3998,7 +4214,7 @@
           <w:highlight w:val="white"/>
           <w:lang w:val="pt-BR"/>
         </w:rPr>
-        <w:t>Salve</w:t>
+        <w:t>Escolha a partição correta</w:t>
       </w:r>
     </w:p>
     <w:p>
@@ -4034,7 +4250,7 @@
           <w:highlight w:val="white"/>
           <w:lang w:val="pt-BR"/>
         </w:rPr>
-        <w:t xml:space="preserve">Navegue até </w:t>
+        <w:t xml:space="preserve">Entre em </w:t>
       </w:r>
       <w:r>
         <w:rPr>
@@ -4043,10 +4259,19 @@
           <w:color w:val="333333"/>
           <w:sz w:val="20"/>
           <w:szCs w:val="20"/>
-          <w:highlight w:val="white"/>
-          <w:lang w:val="pt-BR"/>
-        </w:rPr>
-        <w:t>Administração &gt; Administração de Dados &gt; Processos</w:t>
+          <w:lang w:val="pt-BR"/>
+        </w:rPr>
+        <w:t xml:space="preserve">[Layout: Editar] </w:t>
+      </w:r>
+      <w:r>
+        <w:rPr>
+          <w:noProof/>
+          <w:color w:val="333333"/>
+          <w:sz w:val="20"/>
+          <w:szCs w:val="20"/>
+          <w:lang w:val="pt-BR"/>
+        </w:rPr>
+        <w:t>das propriedades da tarefa</w:t>
       </w:r>
     </w:p>
     <w:p>
@@ -4075,6 +4300,161 @@
       </w:pPr>
       <w:r>
         <w:rPr>
+          <w:noProof/>
+          <w:color w:val="333333"/>
+          <w:sz w:val="20"/>
+          <w:szCs w:val="20"/>
+          <w:highlight w:val="white"/>
+          <w:lang w:val="pt-BR"/>
+        </w:rPr>
+        <w:t xml:space="preserve">Inclua o campo </w:t>
+      </w:r>
+      <w:r>
+        <w:rPr>
+          <w:b/>
+          <w:noProof/>
+          <w:color w:val="333333"/>
+          <w:sz w:val="20"/>
+          <w:szCs w:val="20"/>
+          <w:highlight w:val="white"/>
+          <w:lang w:val="pt-BR"/>
+        </w:rPr>
+        <w:t>Excluir do % Concluído</w:t>
+      </w:r>
+      <w:r>
+        <w:rPr>
+          <w:noProof/>
+          <w:color w:val="333333"/>
+          <w:sz w:val="20"/>
+          <w:szCs w:val="20"/>
+          <w:highlight w:val="white"/>
+          <w:lang w:val="pt-BR"/>
+        </w:rPr>
+        <w:t xml:space="preserve"> na seção </w:t>
+      </w:r>
+      <w:r>
+        <w:rPr>
+          <w:b/>
+          <w:noProof/>
+          <w:color w:val="333333"/>
+          <w:sz w:val="20"/>
+          <w:szCs w:val="20"/>
+          <w:highlight w:val="white"/>
+          <w:lang w:val="pt-BR"/>
+        </w:rPr>
+        <w:t>Definições &gt; Definições</w:t>
+      </w:r>
+    </w:p>
+    <w:p>
+      <w:pPr>
+        <w:pStyle w:val="ListParagraph"/>
+        <w:numPr>
+          <w:ilvl w:val="0"/>
+          <w:numId w:val="3"/>
+        </w:numPr>
+        <w:pBdr>
+          <w:top w:val="nil"/>
+          <w:left w:val="nil"/>
+          <w:bottom w:val="nil"/>
+          <w:right w:val="nil"/>
+          <w:between w:val="nil"/>
+        </w:pBdr>
+        <w:jc w:val="both"/>
+        <w:rPr>
+          <w:noProof/>
+          <w:color w:val="333333"/>
+          <w:sz w:val="20"/>
+          <w:szCs w:val="20"/>
+          <w:highlight w:val="white"/>
+          <w:lang w:val="pt-BR"/>
+        </w:rPr>
+      </w:pPr>
+      <w:r>
+        <w:rPr>
+          <w:noProof/>
+          <w:color w:val="333333"/>
+          <w:sz w:val="20"/>
+          <w:szCs w:val="20"/>
+          <w:highlight w:val="white"/>
+          <w:lang w:val="pt-BR"/>
+        </w:rPr>
+        <w:t>Salve</w:t>
+      </w:r>
+    </w:p>
+    <w:p>
+      <w:pPr>
+        <w:pStyle w:val="ListParagraph"/>
+        <w:numPr>
+          <w:ilvl w:val="0"/>
+          <w:numId w:val="3"/>
+        </w:numPr>
+        <w:pBdr>
+          <w:top w:val="nil"/>
+          <w:left w:val="nil"/>
+          <w:bottom w:val="nil"/>
+          <w:right w:val="nil"/>
+          <w:between w:val="nil"/>
+        </w:pBdr>
+        <w:jc w:val="both"/>
+        <w:rPr>
+          <w:noProof/>
+          <w:color w:val="333333"/>
+          <w:sz w:val="20"/>
+          <w:szCs w:val="20"/>
+          <w:highlight w:val="white"/>
+          <w:lang w:val="pt-BR"/>
+        </w:rPr>
+      </w:pPr>
+      <w:r>
+        <w:rPr>
+          <w:noProof/>
+          <w:color w:val="333333"/>
+          <w:sz w:val="20"/>
+          <w:szCs w:val="20"/>
+          <w:highlight w:val="white"/>
+          <w:lang w:val="pt-BR"/>
+        </w:rPr>
+        <w:t xml:space="preserve">Navegue até </w:t>
+      </w:r>
+      <w:r>
+        <w:rPr>
+          <w:b/>
+          <w:noProof/>
+          <w:color w:val="333333"/>
+          <w:sz w:val="20"/>
+          <w:szCs w:val="20"/>
+          <w:highlight w:val="white"/>
+          <w:lang w:val="pt-BR"/>
+        </w:rPr>
+        <w:t>Administração &gt; Administração de Dados &gt; Processos</w:t>
+      </w:r>
+    </w:p>
+    <w:p>
+      <w:pPr>
+        <w:pStyle w:val="ListParagraph"/>
+        <w:numPr>
+          <w:ilvl w:val="0"/>
+          <w:numId w:val="3"/>
+        </w:numPr>
+        <w:pBdr>
+          <w:top w:val="nil"/>
+          <w:left w:val="nil"/>
+          <w:bottom w:val="nil"/>
+          <w:right w:val="nil"/>
+          <w:between w:val="nil"/>
+        </w:pBdr>
+        <w:jc w:val="both"/>
+        <w:rPr>
+          <w:noProof/>
+          <w:color w:val="333333"/>
+          <w:sz w:val="20"/>
+          <w:szCs w:val="20"/>
+          <w:highlight w:val="white"/>
+          <w:lang w:val="pt-BR"/>
+        </w:rPr>
+      </w:pPr>
+      <w:r>
+        <w:rPr>
           <w:b/>
           <w:noProof/>
           <w:color w:val="333333"/>
@@ -4731,25 +5111,6 @@
     </w:p>
     <w:p>
       <w:pPr>
-        <w:pBdr>
-          <w:top w:val="nil"/>
-          <w:left w:val="nil"/>
-          <w:bottom w:val="nil"/>
-          <w:right w:val="nil"/>
-          <w:between w:val="nil"/>
-        </w:pBdr>
-        <w:rPr>
-          <w:noProof/>
-          <w:color w:val="333333"/>
-          <w:sz w:val="20"/>
-          <w:szCs w:val="20"/>
-          <w:highlight w:val="white"/>
-          <w:lang w:val="pt-BR"/>
-        </w:rPr>
-      </w:pPr>
-    </w:p>
-    <w:p>
-      <w:pPr>
         <w:rPr>
           <w:noProof/>
           <w:color w:val="333333"/>
@@ -4820,7 +5181,9 @@
         </w:rPr>
         <w:t>Utilização</w:t>
       </w:r>
+      <w:bookmarkStart w:id="6" w:name="_GoBack"/>
       <w:bookmarkEnd w:id="5"/>
+      <w:bookmarkEnd w:id="6"/>
     </w:p>
     <w:p>
       <w:pPr>
@@ -6104,7 +6467,7 @@
           <w:lang w:val="pt-BR"/>
         </w:rPr>
       </w:pPr>
-      <w:bookmarkStart w:id="6" w:name="_Toc16788411"/>
+      <w:bookmarkStart w:id="7" w:name="_Toc16788411"/>
       <w:r>
         <w:rPr>
           <w:b/>
@@ -6154,7 +6517,7 @@
         </w:rPr>
         <w:t>s</w:t>
       </w:r>
-      <w:bookmarkEnd w:id="6"/>
+      <w:bookmarkEnd w:id="7"/>
     </w:p>
     <w:p>
       <w:pPr>
@@ -7099,17 +7462,7 @@
           <w:szCs w:val="20"/>
           <w:lang w:val="pt-BR"/>
         </w:rPr>
-        <w:t>Considere um projeto com uma tarefa agregadora</w:t>
-      </w:r>
-      <w:bookmarkStart w:id="7" w:name="_GoBack"/>
-      <w:bookmarkEnd w:id="7"/>
-      <w:r>
-        <w:rPr>
-          <w:sz w:val="20"/>
-          <w:szCs w:val="20"/>
-          <w:lang w:val="pt-BR"/>
-        </w:rPr>
-        <w:t xml:space="preserve"> (A1) e</w:t>
+        <w:t>Considere um projeto com uma tarefa agregadora (A1) e</w:t>
       </w:r>
       <w:r>
         <w:rPr>
@@ -9984,7 +10337,7 @@
         <w:noProof/>
         <w:color w:val="666666"/>
       </w:rPr>
-      <w:t>8</w:t>
+      <w:t>5</w:t>
     </w:r>
     <w:r>
       <w:rPr>

--- a/Documentation/Documentação e Guias do Pacote CPC v1.0 Pt-Br.docx
+++ b/Documentation/Documentação e Guias do Pacote CPC v1.0 Pt-Br.docx
@@ -1242,6 +1242,8 @@
             <w:fldChar w:fldCharType="end"/>
           </w:r>
         </w:p>
+        <w:bookmarkStart w:id="2" w:name="_GoBack" w:displacedByCustomXml="next"/>
+        <w:bookmarkEnd w:id="2" w:displacedByCustomXml="next"/>
       </w:sdtContent>
     </w:sdt>
     <w:p>
@@ -1451,6 +1453,7 @@
         <w:tc>
           <w:tcPr>
             <w:tcW w:w="985" w:type="dxa"/>
+            <w:vAlign w:val="center"/>
           </w:tcPr>
           <w:p>
             <w:pPr>
@@ -1474,6 +1477,7 @@
         <w:tc>
           <w:tcPr>
             <w:tcW w:w="1173" w:type="dxa"/>
+            <w:vAlign w:val="center"/>
           </w:tcPr>
           <w:p>
             <w:pPr>
@@ -1497,6 +1501,7 @@
         <w:tc>
           <w:tcPr>
             <w:tcW w:w="1321" w:type="dxa"/>
+            <w:vAlign w:val="center"/>
           </w:tcPr>
           <w:p>
             <w:pPr>
@@ -1520,6 +1525,7 @@
         <w:tc>
           <w:tcPr>
             <w:tcW w:w="4256" w:type="dxa"/>
+            <w:vAlign w:val="center"/>
           </w:tcPr>
           <w:p>
             <w:pPr>
@@ -1542,6 +1548,7 @@
         <w:tc>
           <w:tcPr>
             <w:tcW w:w="1615" w:type="dxa"/>
+            <w:vAlign w:val="center"/>
           </w:tcPr>
           <w:p>
             <w:pPr>
@@ -1566,6 +1573,127 @@
         <w:tc>
           <w:tcPr>
             <w:tcW w:w="985" w:type="dxa"/>
+            <w:vAlign w:val="center"/>
+          </w:tcPr>
+          <w:p>
+            <w:pPr>
+              <w:jc w:val="center"/>
+              <w:rPr>
+                <w:noProof/>
+                <w:sz w:val="20"/>
+                <w:lang w:val="pt-BR"/>
+              </w:rPr>
+            </w:pPr>
+            <w:r>
+              <w:rPr>
+                <w:noProof/>
+                <w:sz w:val="20"/>
+                <w:lang w:val="pt-BR"/>
+              </w:rPr>
+              <w:t>2</w:t>
+            </w:r>
+          </w:p>
+        </w:tc>
+        <w:tc>
+          <w:tcPr>
+            <w:tcW w:w="1173" w:type="dxa"/>
+            <w:vAlign w:val="center"/>
+          </w:tcPr>
+          <w:p>
+            <w:pPr>
+              <w:jc w:val="center"/>
+              <w:rPr>
+                <w:noProof/>
+                <w:sz w:val="20"/>
+                <w:lang w:val="pt-BR"/>
+              </w:rPr>
+            </w:pPr>
+            <w:r>
+              <w:rPr>
+                <w:noProof/>
+                <w:sz w:val="20"/>
+                <w:lang w:val="pt-BR"/>
+              </w:rPr>
+              <w:t>1.0</w:t>
+            </w:r>
+          </w:p>
+        </w:tc>
+        <w:tc>
+          <w:tcPr>
+            <w:tcW w:w="1321" w:type="dxa"/>
+            <w:vAlign w:val="center"/>
+          </w:tcPr>
+          <w:p>
+            <w:pPr>
+              <w:jc w:val="center"/>
+              <w:rPr>
+                <w:noProof/>
+                <w:sz w:val="20"/>
+                <w:lang w:val="pt-BR"/>
+              </w:rPr>
+            </w:pPr>
+            <w:r>
+              <w:rPr>
+                <w:noProof/>
+                <w:sz w:val="20"/>
+                <w:lang w:val="pt-BR"/>
+              </w:rPr>
+              <w:t>16/08/2019</w:t>
+            </w:r>
+          </w:p>
+        </w:tc>
+        <w:tc>
+          <w:tcPr>
+            <w:tcW w:w="4256" w:type="dxa"/>
+            <w:vAlign w:val="center"/>
+          </w:tcPr>
+          <w:p>
+            <w:pPr>
+              <w:rPr>
+                <w:noProof/>
+                <w:sz w:val="20"/>
+                <w:lang w:val="pt-BR"/>
+              </w:rPr>
+            </w:pPr>
+            <w:r>
+              <w:rPr>
+                <w:noProof/>
+                <w:sz w:val="20"/>
+                <w:lang w:val="pt-BR"/>
+              </w:rPr>
+              <w:t>Adicionei passos na configuração sobre como popular campos nulos com o default.</w:t>
+            </w:r>
+          </w:p>
+        </w:tc>
+        <w:tc>
+          <w:tcPr>
+            <w:tcW w:w="1615" w:type="dxa"/>
+            <w:vAlign w:val="center"/>
+          </w:tcPr>
+          <w:p>
+            <w:pPr>
+              <w:rPr>
+                <w:noProof/>
+                <w:sz w:val="20"/>
+                <w:lang w:val="pt-BR"/>
+              </w:rPr>
+            </w:pPr>
+            <w:r>
+              <w:rPr>
+                <w:noProof/>
+                <w:sz w:val="20"/>
+                <w:lang w:val="pt-BR"/>
+              </w:rPr>
+              <w:t>Thiago Bottoni</w:t>
+            </w:r>
+          </w:p>
+        </w:tc>
+      </w:tr>
+      <w:tr>
+        <w:tc>
+          <w:tcPr>
+            <w:tcW w:w="985" w:type="dxa"/>
+            <w:vAlign w:val="center"/>
           </w:tcPr>
           <w:p>
             <w:pPr>
@@ -1581,6 +1709,7 @@
         <w:tc>
           <w:tcPr>
             <w:tcW w:w="1173" w:type="dxa"/>
+            <w:vAlign w:val="center"/>
           </w:tcPr>
           <w:p>
             <w:pPr>
@@ -1596,6 +1725,7 @@
         <w:tc>
           <w:tcPr>
             <w:tcW w:w="1321" w:type="dxa"/>
+            <w:vAlign w:val="center"/>
           </w:tcPr>
           <w:p>
             <w:pPr>
@@ -1611,6 +1741,7 @@
         <w:tc>
           <w:tcPr>
             <w:tcW w:w="4256" w:type="dxa"/>
+            <w:vAlign w:val="center"/>
           </w:tcPr>
           <w:p>
             <w:pPr>
@@ -1625,6 +1756,7 @@
         <w:tc>
           <w:tcPr>
             <w:tcW w:w="1615" w:type="dxa"/>
+            <w:vAlign w:val="center"/>
           </w:tcPr>
           <w:p>
             <w:pPr>
@@ -1641,6 +1773,7 @@
         <w:tc>
           <w:tcPr>
             <w:tcW w:w="985" w:type="dxa"/>
+            <w:vAlign w:val="center"/>
           </w:tcPr>
           <w:p>
             <w:pPr>
@@ -1656,6 +1789,7 @@
         <w:tc>
           <w:tcPr>
             <w:tcW w:w="1173" w:type="dxa"/>
+            <w:vAlign w:val="center"/>
           </w:tcPr>
           <w:p>
             <w:pPr>
@@ -1671,6 +1805,7 @@
         <w:tc>
           <w:tcPr>
             <w:tcW w:w="1321" w:type="dxa"/>
+            <w:vAlign w:val="center"/>
           </w:tcPr>
           <w:p>
             <w:pPr>
@@ -1686,6 +1821,7 @@
         <w:tc>
           <w:tcPr>
             <w:tcW w:w="4256" w:type="dxa"/>
+            <w:vAlign w:val="center"/>
           </w:tcPr>
           <w:p>
             <w:pPr>
@@ -1700,81 +1836,7 @@
         <w:tc>
           <w:tcPr>
             <w:tcW w:w="1615" w:type="dxa"/>
-          </w:tcPr>
-          <w:p>
-            <w:pPr>
-              <w:rPr>
-                <w:noProof/>
-                <w:sz w:val="20"/>
-                <w:lang w:val="pt-BR"/>
-              </w:rPr>
-            </w:pPr>
-          </w:p>
-        </w:tc>
-      </w:tr>
-      <w:tr>
-        <w:tc>
-          <w:tcPr>
-            <w:tcW w:w="985" w:type="dxa"/>
-          </w:tcPr>
-          <w:p>
-            <w:pPr>
-              <w:jc w:val="center"/>
-              <w:rPr>
-                <w:noProof/>
-                <w:sz w:val="20"/>
-                <w:lang w:val="pt-BR"/>
-              </w:rPr>
-            </w:pPr>
-          </w:p>
-        </w:tc>
-        <w:tc>
-          <w:tcPr>
-            <w:tcW w:w="1173" w:type="dxa"/>
-          </w:tcPr>
-          <w:p>
-            <w:pPr>
-              <w:jc w:val="center"/>
-              <w:rPr>
-                <w:noProof/>
-                <w:sz w:val="20"/>
-                <w:lang w:val="pt-BR"/>
-              </w:rPr>
-            </w:pPr>
-          </w:p>
-        </w:tc>
-        <w:tc>
-          <w:tcPr>
-            <w:tcW w:w="1321" w:type="dxa"/>
-          </w:tcPr>
-          <w:p>
-            <w:pPr>
-              <w:jc w:val="center"/>
-              <w:rPr>
-                <w:noProof/>
-                <w:sz w:val="20"/>
-                <w:lang w:val="pt-BR"/>
-              </w:rPr>
-            </w:pPr>
-          </w:p>
-        </w:tc>
-        <w:tc>
-          <w:tcPr>
-            <w:tcW w:w="4256" w:type="dxa"/>
-          </w:tcPr>
-          <w:p>
-            <w:pPr>
-              <w:rPr>
-                <w:noProof/>
-                <w:sz w:val="20"/>
-                <w:lang w:val="pt-BR"/>
-              </w:rPr>
-            </w:pPr>
-          </w:p>
-        </w:tc>
-        <w:tc>
-          <w:tcPr>
-            <w:tcW w:w="1615" w:type="dxa"/>
+            <w:vAlign w:val="center"/>
           </w:tcPr>
           <w:p>
             <w:pPr>
@@ -1834,9 +1896,9 @@
           <w:lang w:val="pt-BR"/>
         </w:rPr>
       </w:pPr>
-      <w:bookmarkStart w:id="2" w:name="_ha6c4hm8rty0" w:colFirst="0" w:colLast="0"/>
-      <w:bookmarkStart w:id="3" w:name="_Toc16788408"/>
-      <w:bookmarkEnd w:id="2"/>
+      <w:bookmarkStart w:id="3" w:name="_ha6c4hm8rty0" w:colFirst="0" w:colLast="0"/>
+      <w:bookmarkStart w:id="4" w:name="_Toc16788408"/>
+      <w:bookmarkEnd w:id="3"/>
       <w:r>
         <w:rPr>
           <w:b/>
@@ -1850,7 +1912,7 @@
         <w:lastRenderedPageBreak/>
         <w:t>Guia de Instalação</w:t>
       </w:r>
-      <w:bookmarkEnd w:id="3"/>
+      <w:bookmarkEnd w:id="4"/>
     </w:p>
     <w:p>
       <w:pPr>
@@ -2869,7 +2931,7 @@
           <w:lang w:val="pt-BR"/>
         </w:rPr>
       </w:pPr>
-      <w:bookmarkStart w:id="4" w:name="_Toc16788409"/>
+      <w:bookmarkStart w:id="5" w:name="_Toc16788409"/>
       <w:r>
         <w:rPr>
           <w:b/>
@@ -2883,7 +2945,7 @@
         <w:lastRenderedPageBreak/>
         <w:t>Guia de Configuração</w:t>
       </w:r>
-      <w:bookmarkEnd w:id="4"/>
+      <w:bookmarkEnd w:id="5"/>
     </w:p>
     <w:p>
       <w:pPr>
@@ -4014,7 +4076,18 @@
           <w:highlight w:val="white"/>
           <w:lang w:val="pt-BR"/>
         </w:rPr>
-        <w:t xml:space="preserve">Entre nas definições do campo </w:t>
+        <w:t>Entre nas definições do campo</w:t>
+      </w:r>
+      <w:r>
+        <w:rPr>
+          <w:noProof/>
+          <w:color w:val="333333"/>
+          <w:sz w:val="20"/>
+          <w:szCs w:val="20"/>
+          <w:highlight w:val="white"/>
+          <w:lang w:val="pt-BR"/>
+        </w:rPr>
+        <w:t xml:space="preserve"> </w:t>
       </w:r>
       <w:r>
         <w:rPr>
@@ -4023,10 +4096,9 @@
           <w:color w:val="333333"/>
           <w:sz w:val="20"/>
           <w:szCs w:val="20"/>
-          <w:highlight w:val="white"/>
-          <w:lang w:val="pt-BR"/>
-        </w:rPr>
-        <w:t>Excluir do % Concluído</w:t>
+          <w:lang w:val="pt-BR"/>
+        </w:rPr>
+        <w:t>Atualiza % Concluído</w:t>
       </w:r>
     </w:p>
     <w:p>
@@ -4155,18 +4227,7 @@
           <w:highlight w:val="white"/>
           <w:lang w:val="pt-BR"/>
         </w:rPr>
-        <w:t xml:space="preserve">Vá para </w:t>
-      </w:r>
-      <w:r>
-        <w:rPr>
-          <w:noProof/>
-          <w:color w:val="333333"/>
-          <w:sz w:val="20"/>
-          <w:szCs w:val="20"/>
-          <w:highlight w:val="white"/>
-          <w:lang w:val="pt-BR"/>
-        </w:rPr>
-        <w:t xml:space="preserve">a guia </w:t>
+        <w:t xml:space="preserve">Entre nas definições do campo </w:t>
       </w:r>
       <w:r>
         <w:rPr>
@@ -4178,7 +4239,7 @@
           <w:highlight w:val="white"/>
           <w:lang w:val="pt-BR"/>
         </w:rPr>
-        <w:t>Visualizações</w:t>
+        <w:t>Excluir do % Concluído</w:t>
       </w:r>
     </w:p>
     <w:p>
@@ -4214,7 +4275,52 @@
           <w:highlight w:val="white"/>
           <w:lang w:val="pt-BR"/>
         </w:rPr>
-        <w:t>Escolha a partição correta</w:t>
+        <w:t xml:space="preserve">Clique em </w:t>
+      </w:r>
+      <w:r>
+        <w:rPr>
+          <w:b/>
+          <w:noProof/>
+          <w:color w:val="333333"/>
+          <w:sz w:val="20"/>
+          <w:szCs w:val="20"/>
+          <w:highlight w:val="white"/>
+          <w:lang w:val="pt-BR"/>
+        </w:rPr>
+        <w:t xml:space="preserve">Salvar </w:t>
+      </w:r>
+      <w:r>
+        <w:rPr>
+          <w:noProof/>
+          <w:color w:val="333333"/>
+          <w:sz w:val="20"/>
+          <w:szCs w:val="20"/>
+          <w:highlight w:val="white"/>
+          <w:lang w:val="pt-BR"/>
+        </w:rPr>
+        <w:t>(</w:t>
+      </w:r>
+      <w:r>
+        <w:rPr>
+          <w:noProof/>
+          <w:color w:val="333333"/>
+          <w:sz w:val="20"/>
+          <w:szCs w:val="20"/>
+          <w:highlight w:val="white"/>
+          <w:lang w:val="pt-BR"/>
+        </w:rPr>
+        <w:t>isso vai popular os valores nulos com o valor padrão do campo</w:t>
+      </w:r>
+      <w:r>
+        <w:rPr>
+          <w:noProof/>
+          <w:color w:val="333333"/>
+          <w:sz w:val="20"/>
+          <w:szCs w:val="20"/>
+          <w:highlight w:val="white"/>
+          <w:lang w:val="pt-BR"/>
+        </w:rPr>
+        <w:t>)</w:t>
       </w:r>
     </w:p>
     <w:p>
@@ -4250,7 +4356,18 @@
           <w:highlight w:val="white"/>
           <w:lang w:val="pt-BR"/>
         </w:rPr>
-        <w:t xml:space="preserve">Entre em </w:t>
+        <w:t xml:space="preserve">Vá para </w:t>
+      </w:r>
+      <w:r>
+        <w:rPr>
+          <w:noProof/>
+          <w:color w:val="333333"/>
+          <w:sz w:val="20"/>
+          <w:szCs w:val="20"/>
+          <w:highlight w:val="white"/>
+          <w:lang w:val="pt-BR"/>
+        </w:rPr>
+        <w:t xml:space="preserve">a guia </w:t>
       </w:r>
       <w:r>
         <w:rPr>
@@ -4259,19 +4376,10 @@
           <w:color w:val="333333"/>
           <w:sz w:val="20"/>
           <w:szCs w:val="20"/>
-          <w:lang w:val="pt-BR"/>
-        </w:rPr>
-        <w:t xml:space="preserve">[Layout: Editar] </w:t>
-      </w:r>
-      <w:r>
-        <w:rPr>
-          <w:noProof/>
-          <w:color w:val="333333"/>
-          <w:sz w:val="20"/>
-          <w:szCs w:val="20"/>
-          <w:lang w:val="pt-BR"/>
-        </w:rPr>
-        <w:t>das propriedades da tarefa</w:t>
+          <w:highlight w:val="white"/>
+          <w:lang w:val="pt-BR"/>
+        </w:rPr>
+        <w:t>Visualizações</w:t>
       </w:r>
     </w:p>
     <w:p>
@@ -4307,42 +4415,7 @@
           <w:highlight w:val="white"/>
           <w:lang w:val="pt-BR"/>
         </w:rPr>
-        <w:t xml:space="preserve">Inclua o campo </w:t>
-      </w:r>
-      <w:r>
-        <w:rPr>
-          <w:b/>
-          <w:noProof/>
-          <w:color w:val="333333"/>
-          <w:sz w:val="20"/>
-          <w:szCs w:val="20"/>
-          <w:highlight w:val="white"/>
-          <w:lang w:val="pt-BR"/>
-        </w:rPr>
-        <w:t>Excluir do % Concluído</w:t>
-      </w:r>
-      <w:r>
-        <w:rPr>
-          <w:noProof/>
-          <w:color w:val="333333"/>
-          <w:sz w:val="20"/>
-          <w:szCs w:val="20"/>
-          <w:highlight w:val="white"/>
-          <w:lang w:val="pt-BR"/>
-        </w:rPr>
-        <w:t xml:space="preserve"> na seção </w:t>
-      </w:r>
-      <w:r>
-        <w:rPr>
-          <w:b/>
-          <w:noProof/>
-          <w:color w:val="333333"/>
-          <w:sz w:val="20"/>
-          <w:szCs w:val="20"/>
-          <w:highlight w:val="white"/>
-          <w:lang w:val="pt-BR"/>
-        </w:rPr>
-        <w:t>Definições &gt; Definições</w:t>
+        <w:t>Escolha a partição correta</w:t>
       </w:r>
     </w:p>
     <w:p>
@@ -4378,7 +4451,28 @@
           <w:highlight w:val="white"/>
           <w:lang w:val="pt-BR"/>
         </w:rPr>
-        <w:t>Salve</w:t>
+        <w:t xml:space="preserve">Entre em </w:t>
+      </w:r>
+      <w:r>
+        <w:rPr>
+          <w:b/>
+          <w:noProof/>
+          <w:color w:val="333333"/>
+          <w:sz w:val="20"/>
+          <w:szCs w:val="20"/>
+          <w:lang w:val="pt-BR"/>
+        </w:rPr>
+        <w:t xml:space="preserve">[Layout: Editar] </w:t>
+      </w:r>
+      <w:r>
+        <w:rPr>
+          <w:noProof/>
+          <w:color w:val="333333"/>
+          <w:sz w:val="20"/>
+          <w:szCs w:val="20"/>
+          <w:lang w:val="pt-BR"/>
+        </w:rPr>
+        <w:t>das propriedades da tarefa</w:t>
       </w:r>
     </w:p>
     <w:p>
@@ -4414,7 +4508,7 @@
           <w:highlight w:val="white"/>
           <w:lang w:val="pt-BR"/>
         </w:rPr>
-        <w:t xml:space="preserve">Navegue até </w:t>
+        <w:t xml:space="preserve">Inclua o campo </w:t>
       </w:r>
       <w:r>
         <w:rPr>
@@ -4426,7 +4520,30 @@
           <w:highlight w:val="white"/>
           <w:lang w:val="pt-BR"/>
         </w:rPr>
-        <w:t>Administração &gt; Administração de Dados &gt; Processos</w:t>
+        <w:t>Excluir do % Concluído</w:t>
+      </w:r>
+      <w:r>
+        <w:rPr>
+          <w:noProof/>
+          <w:color w:val="333333"/>
+          <w:sz w:val="20"/>
+          <w:szCs w:val="20"/>
+          <w:highlight w:val="white"/>
+          <w:lang w:val="pt-BR"/>
+        </w:rPr>
+        <w:t xml:space="preserve"> na seção </w:t>
+      </w:r>
+      <w:r>
+        <w:rPr>
+          <w:b/>
+          <w:noProof/>
+          <w:color w:val="333333"/>
+          <w:sz w:val="20"/>
+          <w:szCs w:val="20"/>
+          <w:highlight w:val="white"/>
+          <w:lang w:val="pt-BR"/>
+        </w:rPr>
+        <w:t>Definições &gt; Definições</w:t>
       </w:r>
     </w:p>
     <w:p>
@@ -4455,6 +4572,90 @@
       </w:pPr>
       <w:r>
         <w:rPr>
+          <w:noProof/>
+          <w:color w:val="333333"/>
+          <w:sz w:val="20"/>
+          <w:szCs w:val="20"/>
+          <w:highlight w:val="white"/>
+          <w:lang w:val="pt-BR"/>
+        </w:rPr>
+        <w:t>Salve</w:t>
+      </w:r>
+    </w:p>
+    <w:p>
+      <w:pPr>
+        <w:pStyle w:val="ListParagraph"/>
+        <w:numPr>
+          <w:ilvl w:val="0"/>
+          <w:numId w:val="3"/>
+        </w:numPr>
+        <w:pBdr>
+          <w:top w:val="nil"/>
+          <w:left w:val="nil"/>
+          <w:bottom w:val="nil"/>
+          <w:right w:val="nil"/>
+          <w:between w:val="nil"/>
+        </w:pBdr>
+        <w:jc w:val="both"/>
+        <w:rPr>
+          <w:noProof/>
+          <w:color w:val="333333"/>
+          <w:sz w:val="20"/>
+          <w:szCs w:val="20"/>
+          <w:highlight w:val="white"/>
+          <w:lang w:val="pt-BR"/>
+        </w:rPr>
+      </w:pPr>
+      <w:r>
+        <w:rPr>
+          <w:noProof/>
+          <w:color w:val="333333"/>
+          <w:sz w:val="20"/>
+          <w:szCs w:val="20"/>
+          <w:highlight w:val="white"/>
+          <w:lang w:val="pt-BR"/>
+        </w:rPr>
+        <w:t xml:space="preserve">Navegue até </w:t>
+      </w:r>
+      <w:r>
+        <w:rPr>
+          <w:b/>
+          <w:noProof/>
+          <w:color w:val="333333"/>
+          <w:sz w:val="20"/>
+          <w:szCs w:val="20"/>
+          <w:highlight w:val="white"/>
+          <w:lang w:val="pt-BR"/>
+        </w:rPr>
+        <w:t>Administração &gt; Administração de Dados &gt; Processos</w:t>
+      </w:r>
+    </w:p>
+    <w:p>
+      <w:pPr>
+        <w:pStyle w:val="ListParagraph"/>
+        <w:numPr>
+          <w:ilvl w:val="0"/>
+          <w:numId w:val="3"/>
+        </w:numPr>
+        <w:pBdr>
+          <w:top w:val="nil"/>
+          <w:left w:val="nil"/>
+          <w:bottom w:val="nil"/>
+          <w:right w:val="nil"/>
+          <w:between w:val="nil"/>
+        </w:pBdr>
+        <w:jc w:val="both"/>
+        <w:rPr>
+          <w:noProof/>
+          <w:color w:val="333333"/>
+          <w:sz w:val="20"/>
+          <w:szCs w:val="20"/>
+          <w:highlight w:val="white"/>
+          <w:lang w:val="pt-BR"/>
+        </w:rPr>
+      </w:pPr>
+      <w:r>
+        <w:rPr>
           <w:b/>
           <w:noProof/>
           <w:color w:val="333333"/>
@@ -5108,18 +5309,6 @@
         </w:rPr>
         <w:t>nviar</w:t>
       </w:r>
-    </w:p>
-    <w:p>
-      <w:pPr>
-        <w:rPr>
-          <w:noProof/>
-          <w:color w:val="333333"/>
-          <w:sz w:val="20"/>
-          <w:szCs w:val="20"/>
-          <w:highlight w:val="white"/>
-          <w:lang w:val="pt-BR"/>
-        </w:rPr>
-      </w:pPr>
       <w:r>
         <w:rPr>
           <w:noProof/>
@@ -5155,7 +5344,7 @@
           <w:lang w:val="pt-BR"/>
         </w:rPr>
       </w:pPr>
-      <w:bookmarkStart w:id="5" w:name="_Toc16788410"/>
+      <w:bookmarkStart w:id="6" w:name="_Toc16788410"/>
       <w:r>
         <w:rPr>
           <w:b/>
@@ -5181,8 +5370,6 @@
         </w:rPr>
         <w:t>Utilização</w:t>
       </w:r>
-      <w:bookmarkStart w:id="6" w:name="_GoBack"/>
-      <w:bookmarkEnd w:id="5"/>
       <w:bookmarkEnd w:id="6"/>
     </w:p>
     <w:p>
@@ -10237,7 +10424,7 @@
       <w:headerReference w:type="first" r:id="rId15"/>
       <w:footerReference w:type="first" r:id="rId16"/>
       <w:pgSz w:w="12240" w:h="15840"/>
-      <w:pgMar w:top="1440" w:right="1440" w:bottom="1440" w:left="1440" w:header="0" w:footer="720" w:gutter="0"/>
+      <w:pgMar w:top="1440" w:right="1440" w:bottom="1170" w:left="1440" w:header="0" w:footer="720" w:gutter="0"/>
       <w:pgNumType w:start="0"/>
       <w:cols w:space="720"/>
       <w:titlePg/>
@@ -10337,7 +10524,7 @@
         <w:noProof/>
         <w:color w:val="666666"/>
       </w:rPr>
-      <w:t>5</w:t>
+      <w:t>7</w:t>
     </w:r>
     <w:r>
       <w:rPr>
@@ -10390,7 +10577,7 @@
           <wp:extent cx="5943600" cy="12700"/>
           <wp:effectExtent l="0" t="0" r="0" b="0"/>
           <wp:wrapTopAndBottom distT="114300" distB="114300"/>
-          <wp:docPr id="13" name="image5.png"/>
+          <wp:docPr id="4" name="image5.png"/>
           <wp:cNvGraphicFramePr/>
           <a:graphic xmlns:a="http://schemas.openxmlformats.org/drawingml/2006/main">
             <a:graphicData uri="http://schemas.openxmlformats.org/drawingml/2006/picture">
